--- a/Documentation/Sprint 1 Report.docx
+++ b/Documentation/Sprint 1 Report.docx
@@ -210,69 +210,380 @@
         </w:numPr>
       </w:pPr>
       <w:r>
-        <w:t>Code will be kept on Innovative System’s S</w:t>
+        <w:t>Code will be kept on Innovative System’s SVN server</w:t>
+      </w:r>
+    </w:p>
+    <w:p>
+      <w:pPr>
+        <w:pStyle w:val="ListParagraph"/>
+        <w:numPr>
+          <w:ilvl w:val="1"/>
+          <w:numId w:val="5"/>
+        </w:numPr>
+      </w:pPr>
+      <w:r>
+        <w:t>Project will use Eclipse, Xc</w:t>
+      </w:r>
+      <w:r>
+        <w:t>ode</w:t>
+      </w:r>
+      <w:r>
+        <w:t>, and StoryBoard</w:t>
+      </w:r>
+      <w:r>
+        <w:t xml:space="preserve"> for development</w:t>
+      </w:r>
+    </w:p>
+    <w:p>
+      <w:pPr>
+        <w:pStyle w:val="ListParagraph"/>
+        <w:numPr>
+          <w:ilvl w:val="1"/>
+          <w:numId w:val="5"/>
+        </w:numPr>
+      </w:pPr>
+      <w:r>
+        <w:t>Project will be written in Java and Objective-C in a manner conforming to Innovative System’s coding standards</w:t>
+      </w:r>
+    </w:p>
+    <w:p>
+      <w:pPr>
+        <w:pStyle w:val="ListParagraph"/>
+        <w:numPr>
+          <w:ilvl w:val="1"/>
+          <w:numId w:val="5"/>
+        </w:numPr>
+      </w:pPr>
+      <w:r>
+        <w:t>Mobile applications will be as similar as possible in layout and as similar as reasonable in design.</w:t>
+      </w:r>
+    </w:p>
+    <w:p>
+      <w:pPr>
+        <w:pStyle w:val="ListParagraph"/>
+        <w:numPr>
+          <w:ilvl w:val="1"/>
+          <w:numId w:val="5"/>
+        </w:numPr>
+      </w:pPr>
+      <w:r>
+        <w:t>Communication with Web Service will be done using JSON.</w:t>
+      </w:r>
+    </w:p>
+    <w:p>
+      <w:pPr>
+        <w:pStyle w:val="ListParagraph"/>
+        <w:numPr>
+          <w:ilvl w:val="0"/>
+          <w:numId w:val="5"/>
+        </w:numPr>
+      </w:pPr>
+      <w:r>
+        <w:t>Project Context</w:t>
+      </w:r>
+    </w:p>
+    <w:p>
+      <w:pPr>
+        <w:pStyle w:val="ListParagraph"/>
+        <w:numPr>
+          <w:ilvl w:val="1"/>
+          <w:numId w:val="5"/>
+        </w:numPr>
+      </w:pPr>
+      <w:r>
+        <w:t>Technical Environment</w:t>
+      </w:r>
+    </w:p>
+    <w:p>
+      <w:pPr>
+        <w:pStyle w:val="ListParagraph"/>
+        <w:numPr>
+          <w:ilvl w:val="2"/>
+          <w:numId w:val="5"/>
+        </w:numPr>
+      </w:pPr>
+      <w:r>
+        <w:t>The product mobile applications need to run properly on any size iOS or Android device</w:t>
+      </w:r>
+    </w:p>
+    <w:p>
+      <w:pPr>
+        <w:pStyle w:val="ListParagraph"/>
+        <w:numPr>
+          <w:ilvl w:val="2"/>
+          <w:numId w:val="5"/>
+        </w:numPr>
+      </w:pPr>
+      <w:r>
+        <w:t>Development is being done on both Mac and Windows computers</w:t>
+      </w:r>
+    </w:p>
+    <w:p>
+      <w:pPr>
+        <w:pStyle w:val="ListParagraph"/>
+        <w:numPr>
+          <w:ilvl w:val="2"/>
+          <w:numId w:val="5"/>
+        </w:numPr>
+      </w:pPr>
+      <w:r>
+        <w:t>APIs are being hosted as a Web Service and use the JSON framework</w:t>
+      </w:r>
+    </w:p>
+    <w:p>
+      <w:pPr>
+        <w:pStyle w:val="ListParagraph"/>
+        <w:numPr>
+          <w:ilvl w:val="1"/>
+          <w:numId w:val="5"/>
+        </w:numPr>
+      </w:pPr>
+      <w:r>
+        <w:t>Current Systems Overview</w:t>
+      </w:r>
+    </w:p>
+    <w:p>
+      <w:pPr>
+        <w:pStyle w:val="ListParagraph"/>
+        <w:numPr>
+          <w:ilvl w:val="2"/>
+          <w:numId w:val="5"/>
+        </w:numPr>
+      </w:pPr>
+      <w:r>
+        <w:t>Currently Innovative Systems has the back end functionality to store and serve the data to their eBill website. They are in the process of creating an API for our team to use to access this functionality as well.</w:t>
+      </w:r>
+    </w:p>
+    <w:p>
+      <w:pPr>
+        <w:pStyle w:val="ListParagraph"/>
+        <w:ind w:left="1440"/>
+      </w:pPr>
+    </w:p>
+    <w:p>
+      <w:pPr>
+        <w:pStyle w:val="Heading2"/>
+      </w:pPr>
+      <w:r>
+        <w:lastRenderedPageBreak/>
+        <w:t>Project Deliverables</w:t>
+      </w:r>
+    </w:p>
+    <w:p>
+      <w:pPr>
+        <w:pStyle w:val="ListParagraph"/>
+        <w:numPr>
+          <w:ilvl w:val="0"/>
+          <w:numId w:val="6"/>
+        </w:numPr>
+      </w:pPr>
+      <w:r>
+        <w:t>Functional eBill applications for both Android and iOS</w:t>
+      </w:r>
+    </w:p>
+    <w:p>
+      <w:pPr>
+        <w:pStyle w:val="ListParagraph"/>
+        <w:numPr>
+          <w:ilvl w:val="0"/>
+          <w:numId w:val="6"/>
+        </w:numPr>
+      </w:pPr>
+      <w:r>
+        <w:t>Functional service ticket applications for both Android and iOS</w:t>
+      </w:r>
+    </w:p>
+    <w:p>
+      <w:pPr>
+        <w:pStyle w:val="ListParagraph"/>
+        <w:numPr>
+          <w:ilvl w:val="0"/>
+          <w:numId w:val="6"/>
+        </w:numPr>
+      </w:pPr>
+      <w:r>
+        <w:t>All source code</w:t>
+      </w:r>
+    </w:p>
+    <w:p>
+      <w:pPr>
+        <w:pStyle w:val="ListParagraph"/>
+        <w:numPr>
+          <w:ilvl w:val="0"/>
+          <w:numId w:val="6"/>
+        </w:numPr>
+      </w:pPr>
+      <w:r>
+        <w:t>Product Backlog</w:t>
+      </w:r>
+    </w:p>
+    <w:p>
+      <w:pPr>
+        <w:pStyle w:val="ListParagraph"/>
+        <w:numPr>
+          <w:ilvl w:val="0"/>
+          <w:numId w:val="6"/>
+        </w:numPr>
+      </w:pPr>
+      <w:r>
+        <w:t>Documentation</w:t>
+      </w:r>
+    </w:p>
+    <w:p>
+      <w:pPr>
+        <w:pStyle w:val="ListParagraph"/>
+        <w:numPr>
+          <w:ilvl w:val="0"/>
+          <w:numId w:val="6"/>
+        </w:numPr>
+      </w:pPr>
+      <w:r>
+        <w:t>Project Plan Document</w:t>
+      </w:r>
+    </w:p>
+    <w:p>
+      <w:pPr>
+        <w:pStyle w:val="ListParagraph"/>
+        <w:numPr>
+          <w:ilvl w:val="0"/>
+          <w:numId w:val="6"/>
+        </w:numPr>
+      </w:pPr>
+      <w:r>
+        <w:t xml:space="preserve">Project </w:t>
+      </w:r>
+      <w:r>
+        <w:t>Design Document</w:t>
+      </w:r>
+    </w:p>
+    <w:p>
+      <w:pPr>
+        <w:pStyle w:val="ListParagraph"/>
+        <w:numPr>
+          <w:ilvl w:val="0"/>
+          <w:numId w:val="6"/>
+        </w:numPr>
+      </w:pPr>
+      <w:r>
+        <w:t>Software Test Plan and Testing Framework</w:t>
+      </w:r>
+    </w:p>
+    <w:p>
+      <w:pPr>
+        <w:pStyle w:val="ListParagraph"/>
+      </w:pPr>
+    </w:p>
+    <w:p>
+      <w:pPr>
+        <w:pStyle w:val="Heading2"/>
+      </w:pPr>
+      <w:r>
+        <w:t xml:space="preserve">Backlog </w:t>
+      </w:r>
+      <w:r>
+        <w:t>O</w:t>
+      </w:r>
+      <w:r>
+        <w:t>utline</w:t>
+      </w:r>
+    </w:p>
+    <w:p>
+      <w:r>
+        <w:t>Backlog consists of cards in three major areas:</w:t>
+      </w:r>
+    </w:p>
+    <w:p>
+      <w:pPr>
+        <w:pStyle w:val="ListParagraph"/>
+        <w:numPr>
+          <w:ilvl w:val="0"/>
+          <w:numId w:val="7"/>
+        </w:numPr>
+      </w:pPr>
+      <w:r>
+        <w:t>Android Development</w:t>
+      </w:r>
+    </w:p>
+    <w:p>
+      <w:pPr>
+        <w:pStyle w:val="ListParagraph"/>
+        <w:numPr>
+          <w:ilvl w:val="1"/>
+          <w:numId w:val="7"/>
+        </w:numPr>
+      </w:pPr>
+      <w:r>
+        <w:t>Cards in this area focus on building Android layout elements, building logic to populate the layout with data, and working on Android-specific design issues.</w:t>
+      </w:r>
+    </w:p>
+    <w:p>
+      <w:pPr>
+        <w:pStyle w:val="ListParagraph"/>
+        <w:numPr>
+          <w:ilvl w:val="0"/>
+          <w:numId w:val="7"/>
+        </w:numPr>
+      </w:pPr>
+      <w:r>
+        <w:t>Apple Development</w:t>
+      </w:r>
+    </w:p>
+    <w:p>
+      <w:pPr>
+        <w:pStyle w:val="ListParagraph"/>
+        <w:numPr>
+          <w:ilvl w:val="1"/>
+          <w:numId w:val="7"/>
+        </w:numPr>
+      </w:pPr>
+      <w:r>
+        <w:t>Cards in this area focus on building iOS layout elements, building logic to populate the layout with data, and working on iOS-specific scaling issues.</w:t>
+      </w:r>
+    </w:p>
+    <w:p>
+      <w:pPr>
+        <w:pStyle w:val="ListParagraph"/>
+        <w:numPr>
+          <w:ilvl w:val="0"/>
+          <w:numId w:val="7"/>
+        </w:numPr>
+      </w:pPr>
+      <w:r>
+        <w:t>API Interface Development</w:t>
+      </w:r>
+      <w:r>
+        <w:t>.</w:t>
+      </w:r>
+    </w:p>
+    <w:p>
+      <w:pPr>
+        <w:pStyle w:val="ListParagraph"/>
+        <w:numPr>
+          <w:ilvl w:val="1"/>
+          <w:numId w:val="7"/>
+        </w:numPr>
+      </w:pPr>
+      <w:r>
+        <w:t xml:space="preserve">Cards in this area focus on building the API interface for both Android and iOS applications, as well as building objects to be used </w:t>
+      </w:r>
+      <w:r>
+        <w:t>by other team members for data access</w:t>
       </w:r>
       <w:bookmarkStart w:id="0" w:name="_GoBack"/>
       <w:bookmarkEnd w:id="0"/>
-      <w:r>
-        <w:t>VN server</w:t>
-      </w:r>
-    </w:p>
-    <w:p>
-      <w:pPr>
-        <w:pStyle w:val="ListParagraph"/>
-        <w:numPr>
-          <w:ilvl w:val="1"/>
-          <w:numId w:val="5"/>
-        </w:numPr>
-      </w:pPr>
-      <w:r>
-        <w:t>Project will use Eclipse, Xc</w:t>
-      </w:r>
-      <w:r>
-        <w:t>ode</w:t>
-      </w:r>
-      <w:r>
-        <w:t>, and StoryBoard</w:t>
-      </w:r>
-      <w:r>
-        <w:t xml:space="preserve"> for development</w:t>
-      </w:r>
-    </w:p>
-    <w:p>
-      <w:pPr>
-        <w:pStyle w:val="ListParagraph"/>
-        <w:numPr>
-          <w:ilvl w:val="1"/>
-          <w:numId w:val="5"/>
-        </w:numPr>
-      </w:pPr>
-      <w:r>
-        <w:t>Project will be written in Java and Objective-C in a manner conforming to Innovative System’s coding standards</w:t>
-      </w:r>
-    </w:p>
-    <w:p>
-      <w:pPr>
-        <w:pStyle w:val="ListParagraph"/>
-        <w:numPr>
-          <w:ilvl w:val="1"/>
-          <w:numId w:val="5"/>
-        </w:numPr>
-      </w:pPr>
-      <w:r>
-        <w:t>Mobile applications will be as similar as possible in layout and as similar as reasonable in design.</w:t>
-      </w:r>
-    </w:p>
-    <w:p>
-      <w:pPr>
-        <w:pStyle w:val="ListParagraph"/>
-        <w:numPr>
-          <w:ilvl w:val="1"/>
-          <w:numId w:val="5"/>
-        </w:numPr>
-      </w:pPr>
-      <w:r>
-        <w:t>Communication with Web Service will be done using JSON.</w:t>
+    </w:p>
+    <w:p>
+      <w:pPr>
+        <w:pStyle w:val="ListParagraph"/>
+        <w:ind w:left="1440"/>
+      </w:pPr>
+    </w:p>
+    <w:p>
+      <w:pPr>
+        <w:pStyle w:val="Heading2"/>
+      </w:pPr>
+      <w:r>
+        <w:t>Potential Problems or Issues</w:t>
       </w:r>
     </w:p>
     <w:p>
@@ -280,98 +591,11 @@
         <w:pStyle w:val="ListParagraph"/>
         <w:numPr>
           <w:ilvl w:val="0"/>
-          <w:numId w:val="5"/>
-        </w:numPr>
-      </w:pPr>
-      <w:r>
-        <w:t>Project Context</w:t>
-      </w:r>
-    </w:p>
-    <w:p>
-      <w:pPr>
-        <w:pStyle w:val="ListParagraph"/>
-        <w:numPr>
-          <w:ilvl w:val="1"/>
-          <w:numId w:val="5"/>
-        </w:numPr>
-      </w:pPr>
-      <w:r>
-        <w:t>Technical Environment</w:t>
-      </w:r>
-    </w:p>
-    <w:p>
-      <w:pPr>
-        <w:pStyle w:val="ListParagraph"/>
-        <w:numPr>
-          <w:ilvl w:val="2"/>
-          <w:numId w:val="5"/>
-        </w:numPr>
-      </w:pPr>
-      <w:r>
-        <w:t>The product mobile applications need to run properly on any size iOS or Android device</w:t>
-      </w:r>
-    </w:p>
-    <w:p>
-      <w:pPr>
-        <w:pStyle w:val="ListParagraph"/>
-        <w:numPr>
-          <w:ilvl w:val="2"/>
-          <w:numId w:val="5"/>
-        </w:numPr>
-      </w:pPr>
-      <w:r>
-        <w:t>Development is being done on both Mac and Windows computers</w:t>
-      </w:r>
-    </w:p>
-    <w:p>
-      <w:pPr>
-        <w:pStyle w:val="ListParagraph"/>
-        <w:numPr>
-          <w:ilvl w:val="2"/>
-          <w:numId w:val="5"/>
-        </w:numPr>
-      </w:pPr>
-      <w:r>
-        <w:t>APIs are being hosted as a Web Service and use the JSON framework</w:t>
-      </w:r>
-    </w:p>
-    <w:p>
-      <w:pPr>
-        <w:pStyle w:val="ListParagraph"/>
-        <w:numPr>
-          <w:ilvl w:val="1"/>
-          <w:numId w:val="5"/>
-        </w:numPr>
-      </w:pPr>
-      <w:r>
-        <w:t>Current Systems Overview</w:t>
-      </w:r>
-    </w:p>
-    <w:p>
-      <w:pPr>
-        <w:pStyle w:val="ListParagraph"/>
-        <w:numPr>
-          <w:ilvl w:val="2"/>
-          <w:numId w:val="5"/>
-        </w:numPr>
-      </w:pPr>
-      <w:r>
-        <w:t>Currently Innovative Systems has the back end functionality to store and serve the data to their eBill website. They are in the process of creating an API for our team to use to access this functionality as well.</w:t>
-      </w:r>
-    </w:p>
-    <w:p>
-      <w:pPr>
-        <w:pStyle w:val="ListParagraph"/>
-        <w:ind w:left="1440"/>
-      </w:pPr>
-    </w:p>
-    <w:p>
-      <w:pPr>
-        <w:pStyle w:val="Heading2"/>
-      </w:pPr>
-      <w:r>
-        <w:lastRenderedPageBreak/>
-        <w:t>Project Deliverables</w:t>
+          <w:numId w:val="8"/>
+        </w:numPr>
+      </w:pPr>
+      <w:r>
+        <w:t>Jeremy will have to learn Objective-C to work on the API interface object for iOS</w:t>
       </w:r>
     </w:p>
     <w:p>
@@ -379,11 +603,11 @@
         <w:pStyle w:val="ListParagraph"/>
         <w:numPr>
           <w:ilvl w:val="0"/>
-          <w:numId w:val="6"/>
-        </w:numPr>
-      </w:pPr>
-      <w:r>
-        <w:t>Functional eBill applications for both Android and iOS</w:t>
+          <w:numId w:val="8"/>
+        </w:numPr>
+      </w:pPr>
+      <w:r>
+        <w:t xml:space="preserve">APIs are not completed yet and are subject to change </w:t>
       </w:r>
     </w:p>
     <w:p>
@@ -391,11 +615,14 @@
         <w:pStyle w:val="ListParagraph"/>
         <w:numPr>
           <w:ilvl w:val="0"/>
-          <w:numId w:val="6"/>
-        </w:numPr>
-      </w:pPr>
-      <w:r>
-        <w:t>Functional service ticket applications for both Android and iOS</w:t>
+          <w:numId w:val="8"/>
+        </w:numPr>
+      </w:pPr>
+      <w:r>
+        <w:t xml:space="preserve">PDF display </w:t>
+      </w:r>
+      <w:r>
+        <w:t>on Android and iOS is unknown</w:t>
       </w:r>
     </w:p>
     <w:p>
@@ -403,190 +630,11 @@
         <w:pStyle w:val="ListParagraph"/>
         <w:numPr>
           <w:ilvl w:val="0"/>
-          <w:numId w:val="6"/>
-        </w:numPr>
-      </w:pPr>
-      <w:r>
-        <w:t>All source code</w:t>
-      </w:r>
-    </w:p>
-    <w:p>
-      <w:pPr>
-        <w:pStyle w:val="ListParagraph"/>
-        <w:numPr>
-          <w:ilvl w:val="0"/>
-          <w:numId w:val="6"/>
-        </w:numPr>
-      </w:pPr>
-      <w:r>
-        <w:t>Product Backlog</w:t>
-      </w:r>
-    </w:p>
-    <w:p>
-      <w:pPr>
-        <w:pStyle w:val="ListParagraph"/>
-        <w:numPr>
-          <w:ilvl w:val="0"/>
-          <w:numId w:val="6"/>
-        </w:numPr>
-      </w:pPr>
-      <w:r>
-        <w:t>Documentation</w:t>
-      </w:r>
-    </w:p>
-    <w:p>
-      <w:pPr>
-        <w:pStyle w:val="ListParagraph"/>
-        <w:numPr>
-          <w:ilvl w:val="0"/>
-          <w:numId w:val="6"/>
-        </w:numPr>
-      </w:pPr>
-      <w:r>
-        <w:t>Project Plan Document</w:t>
-      </w:r>
-    </w:p>
-    <w:p>
-      <w:pPr>
-        <w:pStyle w:val="ListParagraph"/>
-        <w:numPr>
-          <w:ilvl w:val="0"/>
-          <w:numId w:val="6"/>
-        </w:numPr>
-      </w:pPr>
-      <w:r>
-        <w:t xml:space="preserve">Project </w:t>
-      </w:r>
-      <w:r>
-        <w:t>Design Document</w:t>
-      </w:r>
-    </w:p>
-    <w:p>
-      <w:pPr>
-        <w:pStyle w:val="ListParagraph"/>
-        <w:numPr>
-          <w:ilvl w:val="0"/>
-          <w:numId w:val="6"/>
-        </w:numPr>
-      </w:pPr>
-      <w:r>
-        <w:t>Software Test Plan and Testing Framework</w:t>
-      </w:r>
-    </w:p>
-    <w:p>
-      <w:pPr>
-        <w:pStyle w:val="ListParagraph"/>
-      </w:pPr>
-    </w:p>
-    <w:p>
-      <w:pPr>
-        <w:pStyle w:val="Heading2"/>
-      </w:pPr>
-      <w:r>
-        <w:t xml:space="preserve">Backlog </w:t>
-      </w:r>
-      <w:r>
-        <w:t>O</w:t>
-      </w:r>
-      <w:r>
-        <w:t>utline</w:t>
-      </w:r>
-    </w:p>
-    <w:p>
-      <w:r>
-        <w:t>Backlog consists of cards in three major areas:</w:t>
-      </w:r>
-    </w:p>
-    <w:p>
-      <w:pPr>
-        <w:pStyle w:val="ListParagraph"/>
-        <w:numPr>
-          <w:ilvl w:val="0"/>
-          <w:numId w:val="7"/>
-        </w:numPr>
-      </w:pPr>
-      <w:r>
-        <w:t>Android Development</w:t>
-      </w:r>
-    </w:p>
-    <w:p>
-      <w:pPr>
-        <w:pStyle w:val="ListParagraph"/>
-        <w:numPr>
-          <w:ilvl w:val="1"/>
-          <w:numId w:val="7"/>
-        </w:numPr>
-      </w:pPr>
-      <w:r>
-        <w:t>Cards in this area focus on building Android layout elements, building logic to populate the layout with data, and working on Android-specific design issues.</w:t>
-      </w:r>
-    </w:p>
-    <w:p>
-      <w:pPr>
-        <w:pStyle w:val="ListParagraph"/>
-        <w:numPr>
-          <w:ilvl w:val="0"/>
-          <w:numId w:val="7"/>
-        </w:numPr>
-      </w:pPr>
-      <w:r>
-        <w:t>Apple Development</w:t>
-      </w:r>
-    </w:p>
-    <w:p>
-      <w:pPr>
-        <w:pStyle w:val="ListParagraph"/>
-        <w:numPr>
-          <w:ilvl w:val="1"/>
-          <w:numId w:val="7"/>
-        </w:numPr>
-      </w:pPr>
-      <w:r>
-        <w:t>Cards in this area focus on building iOS layout elements, building logic to populate the layout with data, and working on iOS-specific scaling issues.</w:t>
-      </w:r>
-    </w:p>
-    <w:p>
-      <w:pPr>
-        <w:pStyle w:val="ListParagraph"/>
-        <w:numPr>
-          <w:ilvl w:val="0"/>
-          <w:numId w:val="7"/>
-        </w:numPr>
-      </w:pPr>
-      <w:r>
-        <w:t>API Interface Development</w:t>
-      </w:r>
-      <w:r>
-        <w:t>.</w:t>
-      </w:r>
-    </w:p>
-    <w:p>
-      <w:pPr>
-        <w:pStyle w:val="ListParagraph"/>
-        <w:numPr>
-          <w:ilvl w:val="1"/>
-          <w:numId w:val="7"/>
-        </w:numPr>
-      </w:pPr>
-      <w:r>
-        <w:t xml:space="preserve">Cards in this area focus on building the API interface for both Android and iOS applications, as well as building objects to be used </w:t>
-      </w:r>
-      <w:r>
-        <w:t>by other team members for data access</w:t>
-      </w:r>
-    </w:p>
-    <w:p>
-      <w:pPr>
-        <w:pStyle w:val="ListParagraph"/>
-        <w:ind w:left="1440"/>
-      </w:pPr>
-    </w:p>
-    <w:p>
-      <w:pPr>
-        <w:pStyle w:val="Heading2"/>
-      </w:pPr>
-      <w:r>
-        <w:t>Potential Problems or Issues</w:t>
+          <w:numId w:val="8"/>
+        </w:numPr>
+      </w:pPr>
+      <w:r>
+        <w:t>The API’s login authentication method has not been used by any member of the team and so is an unknown quantity.</w:t>
       </w:r>
     </w:p>
     <w:p/>
@@ -1281,6 +1329,119 @@
     </w:lvl>
   </w:abstractNum>
   <w:abstractNum w:abstractNumId="6">
+    <w:nsid w:val="7D5B57E3"/>
+    <w:multiLevelType w:val="hybridMultilevel"/>
+    <w:tmpl w:val="BDCE3882"/>
+    <w:lvl w:ilvl="0" w:tplc="04090001">
+      <w:start w:val="1"/>
+      <w:numFmt w:val="bullet"/>
+      <w:lvlText w:val=""/>
+      <w:lvlJc w:val="left"/>
+      <w:pPr>
+        <w:ind w:left="720" w:hanging="360"/>
+      </w:pPr>
+      <w:rPr>
+        <w:rFonts w:ascii="Symbol" w:hAnsi="Symbol" w:hint="default"/>
+      </w:rPr>
+    </w:lvl>
+    <w:lvl w:ilvl="1" w:tplc="04090003" w:tentative="1">
+      <w:start w:val="1"/>
+      <w:numFmt w:val="bullet"/>
+      <w:lvlText w:val="o"/>
+      <w:lvlJc w:val="left"/>
+      <w:pPr>
+        <w:ind w:left="1440" w:hanging="360"/>
+      </w:pPr>
+      <w:rPr>
+        <w:rFonts w:ascii="Courier New" w:hAnsi="Courier New" w:cs="Courier New" w:hint="default"/>
+      </w:rPr>
+    </w:lvl>
+    <w:lvl w:ilvl="2" w:tplc="04090005" w:tentative="1">
+      <w:start w:val="1"/>
+      <w:numFmt w:val="bullet"/>
+      <w:lvlText w:val=""/>
+      <w:lvlJc w:val="left"/>
+      <w:pPr>
+        <w:ind w:left="2160" w:hanging="360"/>
+      </w:pPr>
+      <w:rPr>
+        <w:rFonts w:ascii="Wingdings" w:hAnsi="Wingdings" w:hint="default"/>
+      </w:rPr>
+    </w:lvl>
+    <w:lvl w:ilvl="3" w:tplc="04090001" w:tentative="1">
+      <w:start w:val="1"/>
+      <w:numFmt w:val="bullet"/>
+      <w:lvlText w:val=""/>
+      <w:lvlJc w:val="left"/>
+      <w:pPr>
+        <w:ind w:left="2880" w:hanging="360"/>
+      </w:pPr>
+      <w:rPr>
+        <w:rFonts w:ascii="Symbol" w:hAnsi="Symbol" w:hint="default"/>
+      </w:rPr>
+    </w:lvl>
+    <w:lvl w:ilvl="4" w:tplc="04090003" w:tentative="1">
+      <w:start w:val="1"/>
+      <w:numFmt w:val="bullet"/>
+      <w:lvlText w:val="o"/>
+      <w:lvlJc w:val="left"/>
+      <w:pPr>
+        <w:ind w:left="3600" w:hanging="360"/>
+      </w:pPr>
+      <w:rPr>
+        <w:rFonts w:ascii="Courier New" w:hAnsi="Courier New" w:cs="Courier New" w:hint="default"/>
+      </w:rPr>
+    </w:lvl>
+    <w:lvl w:ilvl="5" w:tplc="04090005" w:tentative="1">
+      <w:start w:val="1"/>
+      <w:numFmt w:val="bullet"/>
+      <w:lvlText w:val=""/>
+      <w:lvlJc w:val="left"/>
+      <w:pPr>
+        <w:ind w:left="4320" w:hanging="360"/>
+      </w:pPr>
+      <w:rPr>
+        <w:rFonts w:ascii="Wingdings" w:hAnsi="Wingdings" w:hint="default"/>
+      </w:rPr>
+    </w:lvl>
+    <w:lvl w:ilvl="6" w:tplc="04090001" w:tentative="1">
+      <w:start w:val="1"/>
+      <w:numFmt w:val="bullet"/>
+      <w:lvlText w:val=""/>
+      <w:lvlJc w:val="left"/>
+      <w:pPr>
+        <w:ind w:left="5040" w:hanging="360"/>
+      </w:pPr>
+      <w:rPr>
+        <w:rFonts w:ascii="Symbol" w:hAnsi="Symbol" w:hint="default"/>
+      </w:rPr>
+    </w:lvl>
+    <w:lvl w:ilvl="7" w:tplc="04090003" w:tentative="1">
+      <w:start w:val="1"/>
+      <w:numFmt w:val="bullet"/>
+      <w:lvlText w:val="o"/>
+      <w:lvlJc w:val="left"/>
+      <w:pPr>
+        <w:ind w:left="5760" w:hanging="360"/>
+      </w:pPr>
+      <w:rPr>
+        <w:rFonts w:ascii="Courier New" w:hAnsi="Courier New" w:cs="Courier New" w:hint="default"/>
+      </w:rPr>
+    </w:lvl>
+    <w:lvl w:ilvl="8" w:tplc="04090005" w:tentative="1">
+      <w:start w:val="1"/>
+      <w:numFmt w:val="bullet"/>
+      <w:lvlText w:val=""/>
+      <w:lvlJc w:val="left"/>
+      <w:pPr>
+        <w:ind w:left="6480" w:hanging="360"/>
+      </w:pPr>
+      <w:rPr>
+        <w:rFonts w:ascii="Wingdings" w:hAnsi="Wingdings" w:hint="default"/>
+      </w:rPr>
+    </w:lvl>
+  </w:abstractNum>
+  <w:abstractNum w:abstractNumId="7">
     <w:nsid w:val="7E850A05"/>
     <w:multiLevelType w:val="hybridMultilevel"/>
     <w:tmpl w:val="0F64BCEC"/>
@@ -1406,13 +1567,16 @@
     <w:abstractNumId w:val="4"/>
   </w:num>
   <w:num w:numId="5">
-    <w:abstractNumId w:val="6"/>
+    <w:abstractNumId w:val="7"/>
   </w:num>
   <w:num w:numId="6">
     <w:abstractNumId w:val="1"/>
   </w:num>
   <w:num w:numId="7">
     <w:abstractNumId w:val="5"/>
+  </w:num>
+  <w:num w:numId="8">
+    <w:abstractNumId w:val="6"/>
   </w:num>
 </w:numbering>
 </file>
@@ -1618,6 +1782,7 @@
   <w:style w:type="character" w:default="1" w:styleId="DefaultParagraphFont">
     <w:name w:val="Default Paragraph Font"/>
     <w:uiPriority w:val="1"/>
+    <w:semiHidden/>
     <w:unhideWhenUsed/>
   </w:style>
   <w:style w:type="table" w:default="1" w:styleId="TableNormal">
@@ -1887,6 +2052,7 @@
   <w:style w:type="character" w:default="1" w:styleId="DefaultParagraphFont">
     <w:name w:val="Default Paragraph Font"/>
     <w:uiPriority w:val="1"/>
+    <w:semiHidden/>
     <w:unhideWhenUsed/>
   </w:style>
   <w:style w:type="table" w:default="1" w:styleId="TableNormal">

--- a/Documentation/Sprint 1 Report.docx
+++ b/Documentation/Sprint 1 Report.docx
@@ -171,7 +171,10 @@
     </w:p>
     <w:p>
       <w:r>
-        <w:t xml:space="preserve">We are developing Android and iOS versions of the eBill application first. When Innovative gives us the API and requirements for the service ticket application development will be started on that as well. </w:t>
+        <w:t xml:space="preserve">We are developing Android and iOS versions of the eBill application first. </w:t>
+      </w:r>
+      <w:r>
+        <w:t xml:space="preserve">A service ticket application will enter development when the API and requirements become available. </w:t>
       </w:r>
       <w:r>
         <w:t xml:space="preserve">The eBill application will allow customers to access their account information, usage data, </w:t>
@@ -222,16 +225,25 @@
         </w:numPr>
       </w:pPr>
       <w:r>
-        <w:t>Project will use Eclipse, Xc</w:t>
-      </w:r>
-      <w:r>
-        <w:t>ode</w:t>
-      </w:r>
-      <w:r>
-        <w:t>, and StoryBoard</w:t>
-      </w:r>
-      <w:r>
-        <w:t xml:space="preserve"> for development</w:t>
+        <w:t>Project will use Eclipse</w:t>
+      </w:r>
+      <w:r>
+        <w:t xml:space="preserve"> </w:t>
+      </w:r>
+      <w:r>
+        <w:t xml:space="preserve">and </w:t>
+      </w:r>
+      <w:r>
+        <w:t>Xc</w:t>
+      </w:r>
+      <w:r>
+        <w:t>ode for development</w:t>
+      </w:r>
+      <w:r>
+        <w:t xml:space="preserve"> </w:t>
+      </w:r>
+      <w:r>
+        <w:t>environments</w:t>
       </w:r>
     </w:p>
     <w:p>
@@ -513,7 +525,12 @@
         </w:numPr>
       </w:pPr>
       <w:r>
-        <w:t>Cards in this area focus on building Android layout elements, building logic to populate the layout with data, and working on Android-specific design issues.</w:t>
+        <w:t>Cards in this area focus on building Android layout elements, building logic to populate the layout with data, and working on Android-spec</w:t>
+      </w:r>
+      <w:bookmarkStart w:id="0" w:name="_GoBack"/>
+      <w:bookmarkEnd w:id="0"/>
+      <w:r>
+        <w:t>ific design issues.</w:t>
       </w:r>
     </w:p>
     <w:p>
@@ -569,8 +586,6 @@
       <w:r>
         <w:t>by other team members for data access</w:t>
       </w:r>
-      <w:bookmarkStart w:id="0" w:name="_GoBack"/>
-      <w:bookmarkEnd w:id="0"/>
     </w:p>
     <w:p>
       <w:pPr>

--- a/Documentation/Sprint 1 Report.docx
+++ b/Documentation/Sprint 1 Report.docx
@@ -157,7 +157,21 @@
     </w:p>
     <w:p>
       <w:r>
-        <w:t>Innovative Systems LLC is a telecommunications company that wants to provide additional services to the users of their services. The goal for this project is to extend the existing Innovative Systems eBill website, where customers can access their accounts, to both Android and iOS mobile devices. In addition, a service ticket application should be created for both Android and iOS systems for use by the service technicians. Innovative needs these applications to be user friendly, replicate existing functionality, and integrate with their existing APIs.</w:t>
+        <w:t xml:space="preserve">Innovative Systems LLC is a telecommunications company that wants to provide additional services to the users of their services. The goal for this project is to extend the existing Innovative Systems eBill website, where customers can access their accounts, to both Android and iOS mobile devices. In addition, a service ticket application </w:t>
+      </w:r>
+      <w:r>
+        <w:t>will</w:t>
+      </w:r>
+      <w:r>
+        <w:t xml:space="preserve"> be created for both Android and iOS systems for use by the service technicians. Innovative</w:t>
+      </w:r>
+      <w:r>
+        <w:t xml:space="preserve"> Systems</w:t>
+      </w:r>
+      <w:bookmarkStart w:id="0" w:name="_GoBack"/>
+      <w:bookmarkEnd w:id="0"/>
+      <w:r>
+        <w:t xml:space="preserve"> needs these applications to be user friendly, replicate existing functionality, and integrate with their existing APIs.</w:t>
       </w:r>
     </w:p>
     <w:p/>
@@ -525,12 +539,7 @@
         </w:numPr>
       </w:pPr>
       <w:r>
-        <w:t>Cards in this area focus on building Android layout elements, building logic to populate the layout with data, and working on Android-spec</w:t>
-      </w:r>
-      <w:bookmarkStart w:id="0" w:name="_GoBack"/>
-      <w:bookmarkEnd w:id="0"/>
-      <w:r>
-        <w:t>ific design issues.</w:t>
+        <w:t>Cards in this area focus on building Android layout elements, building logic to populate the layout with data, and working on Android-specific design issues.</w:t>
       </w:r>
     </w:p>
     <w:p>
